--- a/Focused Usecase/Nguyên Lộc/FU_XửLíBánHàng.docx
+++ b/Focused Usecase/Nguyên Lộc/FU_XửLíBánHàng.docx
@@ -55,10 +55,10 @@
                 <w:noProof/>
               </w:rPr>
               <w:drawing>
-                <wp:inline distT="0" distB="0" distL="0" distR="0" wp14:anchorId="2A7BE83E" wp14:editId="0C43C232">
-                  <wp:extent cx="5350510" cy="775970"/>
-                  <wp:effectExtent l="0" t="0" r="2540" b="5080"/>
-                  <wp:docPr id="1" name="Picture 1"/>
+                <wp:inline distT="0" distB="0" distL="0" distR="0" wp14:anchorId="1EA649E1" wp14:editId="2EF7049A">
+                  <wp:extent cx="5350510" cy="2330450"/>
+                  <wp:effectExtent l="0" t="0" r="2540" b="0"/>
+                  <wp:docPr id="2" name="Picture 2"/>
                   <wp:cNvGraphicFramePr>
                     <a:graphicFrameLocks xmlns:a="http://schemas.openxmlformats.org/drawingml/2006/main" noChangeAspect="1"/>
                   </wp:cNvGraphicFramePr>
@@ -66,7 +66,7 @@
                     <a:graphicData uri="http://schemas.openxmlformats.org/drawingml/2006/picture">
                       <pic:pic xmlns:pic="http://schemas.openxmlformats.org/drawingml/2006/picture">
                         <pic:nvPicPr>
-                          <pic:cNvPr id="1" name="Picture 1"/>
+                          <pic:cNvPr id="2" name="Picture 2"/>
                           <pic:cNvPicPr/>
                         </pic:nvPicPr>
                         <pic:blipFill>
@@ -84,7 +84,7 @@
                         <pic:spPr>
                           <a:xfrm>
                             <a:off x="0" y="0"/>
-                            <a:ext cx="5350510" cy="775970"/>
+                            <a:ext cx="5350510" cy="2330450"/>
                           </a:xfrm>
                           <a:prstGeom prst="rect">
                             <a:avLst/>
@@ -205,7 +205,7 @@
           </w:tcPr>
           <w:p>
             <w:r>
-              <w:t>Khách hàng</w:t>
+              <w:t>Nhân viên, Quản trị</w:t>
             </w:r>
           </w:p>
         </w:tc>
@@ -239,10 +239,10 @@
           </w:tcPr>
           <w:p>
             <w:r>
-              <w:t xml:space="preserve">Khách hàng </w:t>
-            </w:r>
-            <w:r>
-              <w:t>có thể cập nhật thông tin về số lượng sản phẩm, thêm, xoá sản phẩm bên trong giỏ hàng</w:t>
+              <w:t>Nhân viên hoặc Quản trị xử lí nghiệp vụ bán hàng như chọn sản phẩm vào giỏ hàn</w:t>
+            </w:r>
+            <w:r>
+              <w:t>g, quản lí giỏ hàng: tăng giảm số lượng sản phẩm hoặc xoá sản phẩm khỏi giỏ hàng.</w:t>
             </w:r>
           </w:p>
         </w:tc>
@@ -347,17 +347,7 @@
               </w:rPr>
             </w:pPr>
             <w:r>
-              <w:t xml:space="preserve">1. Khách hàng truy cập truy cập vào giỏ hàng bằng cách ấn vào nút bấm </w:t>
-            </w:r>
-            <w:r>
-              <w:rPr>
-                <w:b/>
-                <w:bCs/>
-              </w:rPr>
-              <w:t xml:space="preserve">“Giỏ hàng” </w:t>
-            </w:r>
-            <w:r>
-              <w:t xml:space="preserve">hoặc ấn vào icon Giỏ hàng. </w:t>
+              <w:t xml:space="preserve">1. Nhân viên hoặc Quản trị ấn một lần hoặc nhiều lần vào sản phẩm bất kì. </w:t>
             </w:r>
             <w:r>
               <w:rPr>
@@ -411,7 +401,50 @@
           </w:tcPr>
           <w:p>
             <w:r>
-              <w:t>2. Chuyển hướng đến trang giỏ hàng của khách hàng</w:t>
+              <w:t xml:space="preserve">2. </w:t>
+            </w:r>
+            <w:r>
+              <w:rPr>
+                <w:color w:val="000000"/>
+                <w:shd w:val="clear" w:color="auto" w:fill="F8F9FA"/>
+              </w:rPr>
+              <w:t xml:space="preserve">Hệ thống thêm sản phẩm vào trong giỏ hàng tương ứng số lần ấn </w:t>
+            </w:r>
+            <w:r>
+              <w:rPr>
+                <w:color w:val="000000"/>
+                <w:shd w:val="clear" w:color="auto" w:fill="F8F9FA"/>
+              </w:rPr>
+              <w:t>vào sản phẩm</w:t>
+            </w:r>
+            <w:r>
+              <w:rPr>
+                <w:color w:val="000000"/>
+              </w:rPr>
+              <w:t xml:space="preserve"> </w:t>
+            </w:r>
+            <w:r>
+              <w:rPr>
+                <w:color w:val="000000"/>
+                <w:shd w:val="clear" w:color="auto" w:fill="F8F9FA"/>
+              </w:rPr>
+              <w:t>của nhân viên hoặc quản trị</w:t>
+            </w:r>
+            <w:r>
+              <w:rPr>
+                <w:color w:val="000000"/>
+                <w:shd w:val="clear" w:color="auto" w:fill="F8F9FA"/>
+              </w:rPr>
+              <w:t xml:space="preserve">. </w:t>
+            </w:r>
+            <w:r>
+              <w:rPr>
+                <w:b/>
+                <w:bCs/>
+                <w:color w:val="000000"/>
+                <w:shd w:val="clear" w:color="auto" w:fill="F8F9FA"/>
+              </w:rPr>
+              <w:t>E2</w:t>
             </w:r>
           </w:p>
         </w:tc>
@@ -452,7 +485,16 @@
           </w:tcPr>
           <w:p>
             <w:r>
-              <w:t>3. Load dữ liệu giỏ hàng của khách hàng từ CSDL lên giao điện Giỏ hàng</w:t>
+              <w:t xml:space="preserve">3. Hệ thống </w:t>
+            </w:r>
+            <w:r>
+              <w:t xml:space="preserve">hiển thị </w:t>
+            </w:r>
+            <w:r>
+              <w:t xml:space="preserve">dữ liệu giỏ hàng lên </w:t>
+            </w:r>
+            <w:r>
+              <w:t>màn hình</w:t>
             </w:r>
           </w:p>
         </w:tc>
@@ -487,24 +529,17 @@
           </w:tcPr>
           <w:p>
             <w:r>
-              <w:t xml:space="preserve">4. Bấm nút </w:t>
+              <w:t xml:space="preserve">4. Nhân viên ấn vào nút </w:t>
             </w:r>
             <w:r>
               <w:rPr>
                 <w:b/>
                 <w:bCs/>
               </w:rPr>
-              <w:t xml:space="preserve">“+”, “–“  </w:t>
-            </w:r>
-            <w:r>
-              <w:t xml:space="preserve">hoặc để tăng hoặc giảm số lượng sản phẩm. </w:t>
-            </w:r>
-            <w:r>
-              <w:rPr>
-                <w:b/>
-                <w:bCs/>
-              </w:rPr>
-              <w:t>A1</w:t>
+              <w:t xml:space="preserve">Lập hoá đơn </w:t>
+            </w:r>
+            <w:r>
+              <w:t>để tiến hành lập hoá đơn bán hàng.</w:t>
             </w:r>
           </w:p>
         </w:tc>
@@ -550,22 +585,44 @@
             <w:tcW w:w="2652" w:type="dxa"/>
           </w:tcPr>
           <w:p>
-            <w:r>
-              <w:t xml:space="preserve">5. Kiểm tra số lượng sản phẩm của khách hàng trong Giỏ hàng </w:t>
-            </w:r>
-            <w:r>
+            <w:pPr>
               <w:rPr>
                 <w:b/>
                 <w:bCs/>
               </w:rPr>
-              <w:t>E2</w:t>
+            </w:pPr>
+            <w:r>
+              <w:t>5</w:t>
+            </w:r>
+            <w:r>
+              <w:t xml:space="preserve">. Hệ thống hiển thị 1 cửa sổ </w:t>
+            </w:r>
+            <w:r>
+              <w:rPr>
+                <w:b/>
+                <w:bCs/>
+              </w:rPr>
+              <w:t xml:space="preserve">Xác nhận hoá đơn </w:t>
+            </w:r>
+            <w:r>
+              <w:t>để nhân viên kiểm tra lại thông tin hoá đơn 1 lần nữa.</w:t>
+            </w:r>
+            <w:r>
+              <w:t xml:space="preserve"> </w:t>
+            </w:r>
+            <w:r>
+              <w:rPr>
+                <w:b/>
+                <w:bCs/>
+              </w:rPr>
+              <w:t>A1</w:t>
             </w:r>
           </w:p>
         </w:tc>
       </w:tr>
       <w:tr>
         <w:trPr>
-          <w:trHeight w:val="641"/>
+          <w:trHeight w:val="447"/>
         </w:trPr>
         <w:tc>
           <w:tcPr>
@@ -591,22 +648,38 @@
             <w:tcW w:w="2995" w:type="dxa"/>
             <w:gridSpan w:val="2"/>
           </w:tcPr>
+          <w:p>
+            <w:r>
+              <w:t xml:space="preserve">7. Nhân viên </w:t>
+            </w:r>
+            <w:r>
+              <w:t xml:space="preserve">hoặc Quản trị </w:t>
+            </w:r>
+            <w:r>
+              <w:t xml:space="preserve">ấn vào nút </w:t>
+            </w:r>
+            <w:r>
+              <w:rPr>
+                <w:b/>
+                <w:bCs/>
+              </w:rPr>
+              <w:t xml:space="preserve">Xác nhận </w:t>
+            </w:r>
+            <w:r>
+              <w:t>để xác nhận yêu cầu hoá đơn.</w:t>
+            </w:r>
+          </w:p>
+        </w:tc>
+        <w:tc>
+          <w:tcPr>
+            <w:tcW w:w="2652" w:type="dxa"/>
+          </w:tcPr>
           <w:p/>
-        </w:tc>
-        <w:tc>
-          <w:tcPr>
-            <w:tcW w:w="2652" w:type="dxa"/>
-          </w:tcPr>
-          <w:p>
-            <w:r>
-              <w:t>6. Hệ thống cập nhật lại CSDL Giỏ Hàng của Khách hàng</w:t>
-            </w:r>
-          </w:p>
         </w:tc>
       </w:tr>
       <w:tr>
         <w:trPr>
-          <w:trHeight w:val="641"/>
+          <w:trHeight w:val="447"/>
         </w:trPr>
         <w:tc>
           <w:tcPr>
@@ -640,7 +713,7 @@
           </w:tcPr>
           <w:p>
             <w:r>
-              <w:t>6. Hệ thống hiển thị số lượng mới của sản phẩm trong giỏ hàng.</w:t>
+              <w:t>8. Hệ thống lập hoá đơn và lưu trữ lên CSDL, đồng thời gửi thông báo lập hoá đơn thành công lên màn hình.</w:t>
             </w:r>
           </w:p>
         </w:tc>
@@ -664,6 +737,7 @@
               <w:rPr>
                 <w:b/>
               </w:rPr>
+              <w:lastRenderedPageBreak/>
               <w:t>Alternative Paths</w:t>
             </w:r>
           </w:p>
@@ -712,12 +786,6 @@
             <w:tcW w:w="2823" w:type="dxa"/>
           </w:tcPr>
           <w:p>
-            <w:pPr>
-              <w:rPr>
-                <w:b/>
-                <w:bCs/>
-              </w:rPr>
-            </w:pPr>
             <w:r>
               <w:rPr>
                 <w:b/>
@@ -733,12 +801,6 @@
             <w:gridSpan w:val="2"/>
           </w:tcPr>
           <w:p>
-            <w:pPr>
-              <w:rPr>
-                <w:b/>
-                <w:bCs/>
-              </w:rPr>
-            </w:pPr>
             <w:r>
               <w:rPr>
                 <w:b/>
@@ -771,20 +833,24 @@
             <w:tcW w:w="2823" w:type="dxa"/>
           </w:tcPr>
           <w:p>
-            <w:r>
-              <w:t>1</w:t>
-            </w:r>
-            <w:r>
-              <w:t xml:space="preserve">. </w:t>
-            </w:r>
-            <w:r>
-              <w:t xml:space="preserve">Khách hàng ấn vào nút </w:t>
-            </w:r>
-            <w:r>
-              <w:t xml:space="preserve">bấm có biểu tượng thùng rác </w:t>
-            </w:r>
-            <w:r>
-              <w:t>để xoá sản phẩm đó ra khỏi giỏ hàng.</w:t>
+            <w:pPr>
+              <w:rPr>
+                <w:b/>
+                <w:bCs/>
+              </w:rPr>
+            </w:pPr>
+            <w:r>
+              <w:t>1.</w:t>
+            </w:r>
+            <w:r>
+              <w:rPr>
+                <w:b/>
+                <w:bCs/>
+              </w:rPr>
+              <w:t xml:space="preserve"> </w:t>
+            </w:r>
+            <w:r>
+              <w:t>Nhân viên hoặc Quản trị tuỳ chỉnh thông tin khách hàng trong hoá đơn</w:t>
             </w:r>
           </w:p>
         </w:tc>
@@ -833,10 +899,7 @@
           </w:tcPr>
           <w:p>
             <w:r>
-              <w:t>2. Hệ thống xoá sản phẩm mà khách hàng chọn ra khỏi giỏ hàng và cập nhật lại CSDL Giỏ Hàng của khách hàng</w:t>
-            </w:r>
-            <w:r>
-              <w:t>,</w:t>
+              <w:t>2. Hệ thống hiển thị thông tin của khách hàng được chọn lên field, nhân viên hoặc quản trị tiếp tục luồng chính bước 7.</w:t>
             </w:r>
           </w:p>
         </w:tc>
@@ -890,81 +953,26 @@
               <w:rPr>
                 <w:bCs/>
               </w:rPr>
-              <w:t>Nếu giỏ hàng của khách hàng trống thì hệ thống sẽ</w:t>
-            </w:r>
-            <w:r>
+              <w:t>Nếu sản phẩm mà nhân viên hoặc quản trị chọn đã hết số lượng có trong kho thì hiển thị thông báo hết hàng.</w:t>
+            </w:r>
+          </w:p>
+          <w:p>
+            <w:pPr>
               <w:rPr>
                 <w:bCs/>
               </w:rPr>
-              <w:t xml:space="preserve"> hiển thị</w:t>
+            </w:pPr>
+            <w:r>
+              <w:rPr>
+                <w:b/>
+              </w:rPr>
+              <w:t>E2.</w:t>
             </w:r>
             <w:r>
               <w:rPr>
                 <w:bCs/>
               </w:rPr>
-              <w:t xml:space="preserve"> “Giỏ hàng </w:t>
-            </w:r>
-            <w:r>
-              <w:rPr>
-                <w:bCs/>
-              </w:rPr>
-              <w:t xml:space="preserve">của bạn đang </w:t>
-            </w:r>
-            <w:r>
-              <w:rPr>
-                <w:bCs/>
-              </w:rPr>
-              <w:t>trống” đến cho khách hàng.</w:t>
-            </w:r>
-          </w:p>
-          <w:p>
-            <w:pPr>
-              <w:rPr>
-                <w:bCs/>
-              </w:rPr>
-            </w:pPr>
-            <w:r>
-              <w:rPr>
-                <w:b/>
-              </w:rPr>
-              <w:lastRenderedPageBreak/>
-              <w:t xml:space="preserve">E2. </w:t>
-            </w:r>
-            <w:r>
-              <w:rPr>
-                <w:bCs/>
-              </w:rPr>
-              <w:t xml:space="preserve">Nếu số lượng món hàng giảm về </w:t>
-            </w:r>
-            <w:r>
-              <w:rPr>
-                <w:bCs/>
-              </w:rPr>
-              <w:t>1</w:t>
-            </w:r>
-            <w:r>
-              <w:rPr>
-                <w:bCs/>
-              </w:rPr>
-              <w:t xml:space="preserve"> và khách hàng vẫn tiếp tục ấn vào nút “</w:t>
-            </w:r>
-            <w:r>
-              <w:rPr>
-                <w:b/>
-              </w:rPr>
-              <w:t>-</w:t>
-            </w:r>
-            <w:r>
-              <w:rPr>
-                <w:bCs/>
-              </w:rPr>
-              <w:t xml:space="preserve">“ thì </w:t>
-            </w:r>
-            <w:r>
-              <w:rPr>
-                <w:bCs/>
-              </w:rPr>
-              <w:t>ở lần bấm tiếp theo sẽ giảm số lượng về 0 và xoá hẵn món hàng đấy ra khỏi giỏ hàng.</w:t>
+              <w:t xml:space="preserve"> Nếu trong trường hợp nhân viên hoặc quản trị tiếp tục ấn vào sản phẩm dẫn tới trường hợp sản phẩm được thêm vào giỏ hàng vượt quá số lượng sản phẩm tồn kho thì gửi thông báo hết hàng.</w:t>
             </w:r>
           </w:p>
         </w:tc>
@@ -976,19 +984,17 @@
         <w:tc>
           <w:tcPr>
             <w:tcW w:w="2995" w:type="dxa"/>
-            <w:vMerge w:val="restart"/>
-          </w:tcPr>
-          <w:p>
-            <w:pPr>
-              <w:rPr>
-                <w:b/>
-              </w:rPr>
-            </w:pPr>
-            <w:r>
-              <w:rPr>
-                <w:b/>
-              </w:rPr>
-              <w:lastRenderedPageBreak/>
+          </w:tcPr>
+          <w:p>
+            <w:pPr>
+              <w:rPr>
+                <w:b/>
+              </w:rPr>
+            </w:pPr>
+            <w:r>
+              <w:rPr>
+                <w:b/>
+              </w:rPr>
               <w:t>Pre</w:t>
             </w:r>
             <w:r>
@@ -1012,7 +1018,56 @@
           </w:tcPr>
           <w:p>
             <w:r>
-              <w:t>Khách hàng phải đăng nhập vào hệ thống.</w:t>
+              <w:t xml:space="preserve">Nhân viên hoặc Quản trị </w:t>
+            </w:r>
+            <w:r>
+              <w:t>phải đăng nhập vào hệ thống.</w:t>
+            </w:r>
+          </w:p>
+        </w:tc>
+      </w:tr>
+      <w:tr>
+        <w:trPr>
+          <w:trHeight w:val="361"/>
+        </w:trPr>
+        <w:tc>
+          <w:tcPr>
+            <w:tcW w:w="2995" w:type="dxa"/>
+          </w:tcPr>
+          <w:p>
+            <w:pPr>
+              <w:rPr>
+                <w:b/>
+              </w:rPr>
+            </w:pPr>
+            <w:r>
+              <w:rPr>
+                <w:b/>
+              </w:rPr>
+              <w:t>Post</w:t>
+            </w:r>
+            <w:r>
+              <w:rPr>
+                <w:b/>
+              </w:rPr>
+              <w:t>-</w:t>
+            </w:r>
+            <w:r>
+              <w:rPr>
+                <w:b/>
+              </w:rPr>
+              <w:t>Conditions</w:t>
+            </w:r>
+          </w:p>
+        </w:tc>
+        <w:tc>
+          <w:tcPr>
+            <w:tcW w:w="5647" w:type="dxa"/>
+            <w:gridSpan w:val="3"/>
+          </w:tcPr>
+          <w:p>
+            <w:r>
+              <w:t>Hoá đơn bán hàng được lập thành công.</w:t>
             </w:r>
           </w:p>
         </w:tc>
@@ -1023,110 +1078,6 @@
         </w:trPr>
         <w:tc>
           <w:tcPr>
-            <w:tcW w:w="2995" w:type="dxa"/>
-            <w:vMerge/>
-          </w:tcPr>
-          <w:p>
-            <w:pPr>
-              <w:rPr>
-                <w:b/>
-              </w:rPr>
-            </w:pPr>
-          </w:p>
-        </w:tc>
-        <w:tc>
-          <w:tcPr>
-            <w:tcW w:w="5647" w:type="dxa"/>
-            <w:gridSpan w:val="3"/>
-          </w:tcPr>
-          <w:p>
-            <w:r>
-              <w:t>Hệ thống hiển thị danh sách sản phẩm mà khách hàng đã chọn.</w:t>
-            </w:r>
-          </w:p>
-        </w:tc>
-      </w:tr>
-      <w:tr>
-        <w:trPr>
-          <w:trHeight w:val="447"/>
-        </w:trPr>
-        <w:tc>
-          <w:tcPr>
-            <w:tcW w:w="2995" w:type="dxa"/>
-            <w:vMerge/>
-          </w:tcPr>
-          <w:p>
-            <w:pPr>
-              <w:rPr>
-                <w:b/>
-              </w:rPr>
-            </w:pPr>
-          </w:p>
-        </w:tc>
-        <w:tc>
-          <w:tcPr>
-            <w:tcW w:w="5647" w:type="dxa"/>
-            <w:gridSpan w:val="3"/>
-          </w:tcPr>
-          <w:p>
-            <w:r>
-              <w:t>Khách hàng phải có ít nhất 1 sản phẩm trong giỏ hàng.</w:t>
-            </w:r>
-          </w:p>
-        </w:tc>
-      </w:tr>
-      <w:tr>
-        <w:trPr>
-          <w:trHeight w:val="447"/>
-        </w:trPr>
-        <w:tc>
-          <w:tcPr>
-            <w:tcW w:w="2995" w:type="dxa"/>
-          </w:tcPr>
-          <w:p>
-            <w:pPr>
-              <w:rPr>
-                <w:b/>
-              </w:rPr>
-            </w:pPr>
-            <w:r>
-              <w:rPr>
-                <w:b/>
-              </w:rPr>
-              <w:t>Post</w:t>
-            </w:r>
-            <w:r>
-              <w:rPr>
-                <w:b/>
-              </w:rPr>
-              <w:t>-</w:t>
-            </w:r>
-            <w:r>
-              <w:rPr>
-                <w:b/>
-              </w:rPr>
-              <w:t>Conditions</w:t>
-            </w:r>
-          </w:p>
-        </w:tc>
-        <w:tc>
-          <w:tcPr>
-            <w:tcW w:w="5647" w:type="dxa"/>
-            <w:gridSpan w:val="3"/>
-          </w:tcPr>
-          <w:p>
-            <w:r>
-              <w:t>Cập nhật và hiển thị số lượng sản phẩm trong giỏ hàng</w:t>
-            </w:r>
-          </w:p>
-        </w:tc>
-      </w:tr>
-      <w:tr>
-        <w:trPr>
-          <w:trHeight w:val="447"/>
-        </w:trPr>
-        <w:tc>
-          <w:tcPr>
             <w:tcW w:w="8642" w:type="dxa"/>
             <w:gridSpan w:val="4"/>
           </w:tcPr>
@@ -1145,7 +1096,58 @@
               <w:t>Activity Diagram</w:t>
             </w:r>
           </w:p>
-          <w:p/>
+          <w:p>
+            <w:pPr>
+              <w:jc w:val="center"/>
+            </w:pPr>
+            <w:r>
+              <w:rPr>
+                <w:noProof/>
+              </w:rPr>
+              <w:lastRenderedPageBreak/>
+              <w:drawing>
+                <wp:inline distT="0" distB="0" distL="0" distR="0" wp14:anchorId="6777C03B" wp14:editId="2B26DCD9">
+                  <wp:extent cx="3794125" cy="8863330"/>
+                  <wp:effectExtent l="0" t="0" r="0" b="0"/>
+                  <wp:docPr id="3" name="Picture 3"/>
+                  <wp:cNvGraphicFramePr>
+                    <a:graphicFrameLocks xmlns:a="http://schemas.openxmlformats.org/drawingml/2006/main" noChangeAspect="1"/>
+                  </wp:cNvGraphicFramePr>
+                  <a:graphic xmlns:a="http://schemas.openxmlformats.org/drawingml/2006/main">
+                    <a:graphicData uri="http://schemas.openxmlformats.org/drawingml/2006/picture">
+                      <pic:pic xmlns:pic="http://schemas.openxmlformats.org/drawingml/2006/picture">
+                        <pic:nvPicPr>
+                          <pic:cNvPr id="3" name="Picture 3"/>
+                          <pic:cNvPicPr/>
+                        </pic:nvPicPr>
+                        <pic:blipFill>
+                          <a:blip r:embed="rId6">
+                            <a:extLst>
+                              <a:ext uri="{28A0092B-C50C-407E-A947-70E740481C1C}">
+                                <a14:useLocalDpi xmlns:a14="http://schemas.microsoft.com/office/drawing/2010/main" val="0"/>
+                              </a:ext>
+                            </a:extLst>
+                          </a:blip>
+                          <a:stretch>
+                            <a:fillRect/>
+                          </a:stretch>
+                        </pic:blipFill>
+                        <pic:spPr>
+                          <a:xfrm>
+                            <a:off x="0" y="0"/>
+                            <a:ext cx="3794125" cy="8863330"/>
+                          </a:xfrm>
+                          <a:prstGeom prst="rect">
+                            <a:avLst/>
+                          </a:prstGeom>
+                        </pic:spPr>
+                      </pic:pic>
+                    </a:graphicData>
+                  </a:graphic>
+                </wp:inline>
+              </w:drawing>
+            </w:r>
+          </w:p>
         </w:tc>
       </w:tr>
     </w:tbl>
@@ -1157,6 +1159,7 @@
           <w:szCs w:val="2"/>
           <w:shd w:val="clear" w:color="auto" w:fill="F8F9FA"/>
         </w:rPr>
+        <w:lastRenderedPageBreak/>
         <w:br/>
       </w:r>
     </w:p>
